--- a/User Manual (PL).docx
+++ b/User Manual (PL).docx
@@ -140,7 +140,15 @@
           <w:sz w:val="24"/>
           <w:szCs w:val="24"/>
         </w:rPr>
-        <w:t xml:space="preserve">W folderze głównym zawarte </w:t>
+        <w:t>W folderze głównym zawarty</w:t>
+      </w:r>
+      <w:r>
+        <w:rPr>
+          <w:rFonts w:ascii="Times New Roman" w:hAnsi="Times New Roman" w:cs="Times New Roman"/>
+          <w:sz w:val="24"/>
+          <w:szCs w:val="24"/>
+        </w:rPr>
+        <w:t xml:space="preserve"> </w:t>
       </w:r>
       <w:r>
         <w:rPr>
@@ -224,20 +232,86 @@
     </w:p>
     <w:p>
       <w:pPr>
-        <w:pStyle w:val="Nagwek1"/>
-        <w:rPr>
-          <w:color w:val="auto"/>
-        </w:rPr>
-      </w:pPr>
-      <w:r>
-        <w:rPr>
-          <w:color w:val="auto"/>
-        </w:rPr>
-        <w:t>Obsługa</w:t>
-      </w:r>
+        <w:jc w:val="both"/>
+        <w:rPr>
+          <w:rFonts w:ascii="Times New Roman" w:hAnsi="Times New Roman" w:cs="Times New Roman"/>
+          <w:sz w:val="24"/>
+          <w:szCs w:val="24"/>
+        </w:rPr>
+      </w:pPr>
+      <w:r>
+        <w:rPr>
+          <w:rFonts w:ascii="Times New Roman" w:hAnsi="Times New Roman" w:cs="Times New Roman"/>
+          <w:sz w:val="24"/>
+          <w:szCs w:val="24"/>
+        </w:rPr>
+        <w:t xml:space="preserve">W tym samym folderze można znaleźć </w:t>
+      </w:r>
+      <w:proofErr w:type="spellStart"/>
+      <w:r>
+        <w:rPr>
+          <w:rFonts w:ascii="Times New Roman" w:hAnsi="Times New Roman" w:cs="Times New Roman"/>
+          <w:sz w:val="24"/>
+          <w:szCs w:val="24"/>
+        </w:rPr>
+        <w:t>podfolder</w:t>
+      </w:r>
+      <w:proofErr w:type="spellEnd"/>
+      <w:r>
+        <w:rPr>
+          <w:rFonts w:ascii="Times New Roman" w:hAnsi="Times New Roman" w:cs="Times New Roman"/>
+          <w:sz w:val="24"/>
+          <w:szCs w:val="24"/>
+        </w:rPr>
+        <w:t xml:space="preserve"> o nazwie </w:t>
+      </w:r>
+      <w:proofErr w:type="spellStart"/>
+      <w:r>
+        <w:rPr>
+          <w:rFonts w:ascii="Times New Roman" w:hAnsi="Times New Roman" w:cs="Times New Roman"/>
+          <w:i/>
+          <w:sz w:val="24"/>
+          <w:szCs w:val="24"/>
+        </w:rPr>
+        <w:t>Reports</w:t>
+      </w:r>
+      <w:proofErr w:type="spellEnd"/>
+      <w:r>
+        <w:rPr>
+          <w:rFonts w:ascii="Times New Roman" w:hAnsi="Times New Roman" w:cs="Times New Roman"/>
+          <w:i/>
+          <w:sz w:val="24"/>
+          <w:szCs w:val="24"/>
+        </w:rPr>
+        <w:t>.</w:t>
+      </w:r>
+      <w:r>
+        <w:rPr>
+          <w:rFonts w:ascii="Times New Roman" w:hAnsi="Times New Roman" w:cs="Times New Roman"/>
+          <w:sz w:val="24"/>
+          <w:szCs w:val="24"/>
+        </w:rPr>
+        <w:t xml:space="preserve"> W folderze tym umieszczone zostaną wszystkie raporty wygenerowane przez program.</w:t>
+      </w:r>
+      <w:bookmarkStart w:id="0" w:name="_GoBack"/>
+      <w:bookmarkEnd w:id="0"/>
     </w:p>
     <w:p>
       <w:pPr>
+        <w:pStyle w:val="Nagwek1"/>
+        <w:rPr>
+          <w:color w:val="auto"/>
+        </w:rPr>
+      </w:pPr>
+      <w:r>
+        <w:rPr>
+          <w:color w:val="auto"/>
+        </w:rPr>
+        <w:t>Obsługa</w:t>
+      </w:r>
+    </w:p>
+    <w:p>
+      <w:pPr>
         <w:jc w:val="center"/>
         <w:rPr>
           <w:rFonts w:ascii="Times New Roman" w:hAnsi="Times New Roman" w:cs="Times New Roman"/>
@@ -255,8 +329,8 @@
         </w:rPr>
         <w:drawing>
           <wp:inline distT="0" distB="0" distL="0" distR="0">
-            <wp:extent cx="4699635" cy="5603240"/>
-            <wp:effectExtent l="0" t="0" r="5715" b="0"/>
+            <wp:extent cx="3806456" cy="4538329"/>
+            <wp:effectExtent l="0" t="0" r="3810" b="0"/>
             <wp:docPr id="1" name="Obraz 1"/>
             <wp:cNvGraphicFramePr>
               <a:graphicFrameLocks xmlns:a="http://schemas.openxmlformats.org/drawingml/2006/main" noChangeAspect="1"/>
@@ -286,7 +360,7 @@
                   <pic:spPr bwMode="auto">
                     <a:xfrm>
                       <a:off x="0" y="0"/>
-                      <a:ext cx="4699635" cy="5603240"/>
+                      <a:ext cx="3813658" cy="4546916"/>
                     </a:xfrm>
                     <a:prstGeom prst="rect">
                       <a:avLst/>
@@ -318,8 +392,16 @@
           <w:sz w:val="24"/>
           <w:szCs w:val="24"/>
         </w:rPr>
+        <w:t xml:space="preserve">Na początku należy wybrać folder z którego powinny być czytane pliki (1). Można to zrobić wciskając przycisk po prawej (2). Wtedy zapełni się lista poniżej, zawierająca wszystkie </w:t>
+      </w:r>
+      <w:r>
+        <w:rPr>
+          <w:rFonts w:ascii="Times New Roman" w:hAnsi="Times New Roman" w:cs="Times New Roman"/>
+          <w:sz w:val="24"/>
+          <w:szCs w:val="24"/>
+        </w:rPr>
         <w:lastRenderedPageBreak/>
-        <w:t xml:space="preserve">Na początku należy wybrać folder z którego powinny być czytane pliki (1). Można to zrobić wciskając przycisk po prawej (2). Wtedy zapełni się lista poniżej, zawierająca wszystkie arkusze Microsoft Excel w folderze (3). Aby wybrać plik do sprawdzenia, można zaznaczyć </w:t>
+        <w:t xml:space="preserve">arkusze Microsoft Excel w folderze (3). Aby wybrać plik do sprawdzenia, można zaznaczyć </w:t>
       </w:r>
       <w:proofErr w:type="spellStart"/>
       <w:r>
@@ -390,6 +472,14 @@
           <w:sz w:val="24"/>
           <w:szCs w:val="24"/>
         </w:rPr>
+        <w:t xml:space="preserve">Po skończonym działaniu programu wygenerowany zostanie całościowy raport z wykonanej pracy. </w:t>
+      </w:r>
+      <w:r>
+        <w:rPr>
+          <w:rFonts w:ascii="Times New Roman" w:hAnsi="Times New Roman" w:cs="Times New Roman"/>
+          <w:sz w:val="24"/>
+          <w:szCs w:val="24"/>
+        </w:rPr>
         <w:t xml:space="preserve">Zaznaczając lub odznaczając </w:t>
       </w:r>
       <w:proofErr w:type="spellStart"/>
@@ -408,23 +498,15 @@
           <w:sz w:val="24"/>
           <w:szCs w:val="24"/>
         </w:rPr>
-        <w:t xml:space="preserve"> na dole (7) można zdecydować czy na koniec wykonania programu powinien być wysłany całościowy raport </w:t>
-      </w:r>
-      <w:r>
-        <w:rPr>
-          <w:rFonts w:ascii="Times New Roman" w:hAnsi="Times New Roman" w:cs="Times New Roman"/>
-          <w:sz w:val="24"/>
-          <w:szCs w:val="24"/>
-        </w:rPr>
-        <w:t xml:space="preserve">z wykonanej pracy </w:t>
-      </w:r>
-      <w:r>
-        <w:rPr>
-          <w:rFonts w:ascii="Times New Roman" w:hAnsi="Times New Roman" w:cs="Times New Roman"/>
-          <w:sz w:val="24"/>
-          <w:szCs w:val="24"/>
-        </w:rPr>
-        <w:t>w e-mailu</w:t>
+        <w:t xml:space="preserve"> na dole (7) można zdecydować czy </w:t>
+      </w:r>
+      <w:r>
+        <w:rPr>
+          <w:rFonts w:ascii="Times New Roman" w:hAnsi="Times New Roman" w:cs="Times New Roman"/>
+          <w:sz w:val="24"/>
+          <w:szCs w:val="24"/>
+        </w:rPr>
+        <w:t>raport powinien zostać przesłany e-mailem</w:t>
       </w:r>
       <w:r>
         <w:rPr>
@@ -433,6 +515,33 @@
           <w:szCs w:val="24"/>
         </w:rPr>
         <w:t>. Jeśli okienko będzie zaznaczone, raport zostanie wysłany na adres podany w okienku powyżej (8).</w:t>
+      </w:r>
+      <w:r>
+        <w:rPr>
+          <w:rFonts w:ascii="Times New Roman" w:hAnsi="Times New Roman" w:cs="Times New Roman"/>
+          <w:sz w:val="24"/>
+          <w:szCs w:val="24"/>
+        </w:rPr>
+        <w:t xml:space="preserve"> Jeśli nie, wygenerowany raport zostanie zamiast tego zachowany w folderze </w:t>
+      </w:r>
+      <w:proofErr w:type="spellStart"/>
+      <w:r>
+        <w:rPr>
+          <w:rFonts w:ascii="Times New Roman" w:hAnsi="Times New Roman" w:cs="Times New Roman"/>
+          <w:i/>
+          <w:sz w:val="24"/>
+          <w:szCs w:val="24"/>
+        </w:rPr>
+        <w:t>Reports</w:t>
+      </w:r>
+      <w:proofErr w:type="spellEnd"/>
+      <w:r>
+        <w:rPr>
+          <w:rFonts w:ascii="Times New Roman" w:hAnsi="Times New Roman" w:cs="Times New Roman"/>
+          <w:sz w:val="24"/>
+          <w:szCs w:val="24"/>
+        </w:rPr>
+        <w:t xml:space="preserve"> w głównym folderze programu.</w:t>
       </w:r>
     </w:p>
     <w:p>
@@ -468,7 +577,15 @@
           <w:sz w:val="24"/>
           <w:szCs w:val="24"/>
         </w:rPr>
-        <w:t>” lub „</w:t>
+        <w:t>”</w:t>
+      </w:r>
+      <w:r>
+        <w:rPr>
+          <w:rFonts w:ascii="Times New Roman" w:hAnsi="Times New Roman" w:cs="Times New Roman"/>
+          <w:sz w:val="24"/>
+          <w:szCs w:val="24"/>
+        </w:rPr>
+        <w:t xml:space="preserve"> lub „</w:t>
       </w:r>
       <w:proofErr w:type="spellStart"/>
       <w:r>
@@ -504,48 +621,12 @@
           <w:sz w:val="24"/>
           <w:szCs w:val="24"/>
         </w:rPr>
-        <w:t xml:space="preserve">” (9 i 10). </w:t>
-      </w:r>
-    </w:p>
-    <w:p>
-      <w:pPr>
-        <w:jc w:val="both"/>
-        <w:rPr>
-          <w:rFonts w:ascii="Times New Roman" w:hAnsi="Times New Roman" w:cs="Times New Roman"/>
-          <w:sz w:val="24"/>
-          <w:szCs w:val="24"/>
-        </w:rPr>
-      </w:pPr>
-      <w:bookmarkStart w:id="0" w:name="_GoBack"/>
-      <w:bookmarkEnd w:id="0"/>
-    </w:p>
-    <w:p>
-      <w:pPr>
-        <w:jc w:val="both"/>
-        <w:rPr>
-          <w:rFonts w:ascii="Times New Roman" w:hAnsi="Times New Roman" w:cs="Times New Roman"/>
-          <w:b/>
-          <w:i/>
-          <w:sz w:val="24"/>
-          <w:szCs w:val="24"/>
-        </w:rPr>
-      </w:pPr>
-      <w:r>
-        <w:rPr>
-          <w:rFonts w:ascii="Times New Roman" w:hAnsi="Times New Roman" w:cs="Times New Roman"/>
-          <w:b/>
-          <w:i/>
-          <w:sz w:val="24"/>
-          <w:szCs w:val="24"/>
-        </w:rPr>
-        <w:t xml:space="preserve">Uwaga, w ostatniej wersji opcja </w:t>
+        <w:t>” (9 i 10). Opcja „</w:t>
       </w:r>
       <w:proofErr w:type="spellStart"/>
       <w:r>
         <w:rPr>
           <w:rFonts w:ascii="Times New Roman" w:hAnsi="Times New Roman" w:cs="Times New Roman"/>
-          <w:b/>
-          <w:i/>
           <w:sz w:val="24"/>
           <w:szCs w:val="24"/>
         </w:rPr>
@@ -555,8 +636,6 @@
       <w:r>
         <w:rPr>
           <w:rFonts w:ascii="Times New Roman" w:hAnsi="Times New Roman" w:cs="Times New Roman"/>
-          <w:b/>
-          <w:i/>
           <w:sz w:val="24"/>
           <w:szCs w:val="24"/>
         </w:rPr>
@@ -566,8 +645,6 @@
       <w:r>
         <w:rPr>
           <w:rFonts w:ascii="Times New Roman" w:hAnsi="Times New Roman" w:cs="Times New Roman"/>
-          <w:b/>
-          <w:i/>
           <w:sz w:val="24"/>
           <w:szCs w:val="24"/>
         </w:rPr>
@@ -577,12 +654,18 @@
       <w:r>
         <w:rPr>
           <w:rFonts w:ascii="Times New Roman" w:hAnsi="Times New Roman" w:cs="Times New Roman"/>
-          <w:b/>
-          <w:i/>
-          <w:sz w:val="24"/>
-          <w:szCs w:val="24"/>
-        </w:rPr>
-        <w:t xml:space="preserve"> została wyłączona. Albo zostanie usunięta w przyszłości, albo przejdzie duże zmiany.</w:t>
+          <w:sz w:val="24"/>
+          <w:szCs w:val="24"/>
+        </w:rPr>
+        <w:t xml:space="preserve">” spowoduje rozesłanie kopii raportu do wszystkich użytkowników, </w:t>
+      </w:r>
+      <w:r>
+        <w:rPr>
+          <w:rFonts w:ascii="Times New Roman" w:hAnsi="Times New Roman" w:cs="Times New Roman"/>
+          <w:sz w:val="24"/>
+          <w:szCs w:val="24"/>
+        </w:rPr>
+        <w:t>którzy nie wypełnili co najmniej jednego wiersza w dowolnym ze sprawdzonych plików.</w:t>
       </w:r>
     </w:p>
     <w:sectPr>
